--- a/formeln.docx
+++ b/formeln.docx
@@ -3,6 +3,60 @@
 <w:document xmlns:wpc="http://schemas.microsoft.com/office/word/2010/wordprocessingCanvas" xmlns:cx="http://schemas.microsoft.com/office/drawing/2014/chartex" xmlns:cx1="http://schemas.microsoft.com/office/drawing/2015/9/8/chartex" xmlns:mc="http://schemas.openxmlformats.org/markup-compatibility/2006" xmlns:o="urn:schemas-microsoft-com:office:office" xmlns:r="http://schemas.openxmlformats.org/officeDocument/2006/relationships" xmlns:m="http://schemas.openxmlformats.org/officeDocument/2006/math" xmlns:v="urn:schemas-microsoft-com:vml" xmlns:wp14="http://schemas.microsoft.com/office/word/2010/wordprocessingDrawing" xmlns:wp="http://schemas.openxmlformats.org/drawingml/2006/wordprocessingDrawing" xmlns:w10="urn:schemas-microsoft-com:office:word" xmlns:w="http://schemas.openxmlformats.org/wordprocessingml/2006/main" xmlns:w14="http://schemas.microsoft.com/office/word/2010/wordml" xmlns:w15="http://schemas.microsoft.com/office/word/2012/wordml" xmlns:w16se="http://schemas.microsoft.com/office/word/2015/wordml/symex" xmlns:wpg="http://schemas.microsoft.com/office/word/2010/wordprocessingGroup" xmlns:wpi="http://schemas.microsoft.com/office/word/2010/wordprocessingInk" xmlns:wne="http://schemas.microsoft.com/office/word/2006/wordml" xmlns:wps="http://schemas.microsoft.com/office/word/2010/wordprocessingShape" mc:Ignorable="w14 w15 w16se wp14">
   <w:body>
     <w:p>
+      <w:r>
+        <w:rPr>
+          <w:noProof/>
+          <w:lang w:eastAsia="de-DE"/>
+        </w:rPr>
+        <w:drawing>
+          <wp:inline distT="0" distB="0" distL="0" distR="0">
+            <wp:extent cx="5753100" cy="2495550"/>
+            <wp:effectExtent l="0" t="0" r="0" b="0"/>
+            <wp:docPr id="1" name="Grafik 1" descr="t01"/>
+            <wp:cNvGraphicFramePr>
+              <a:graphicFrameLocks xmlns:a="http://schemas.openxmlformats.org/drawingml/2006/main" noChangeAspect="1"/>
+            </wp:cNvGraphicFramePr>
+            <a:graphic xmlns:a="http://schemas.openxmlformats.org/drawingml/2006/main">
+              <a:graphicData uri="http://schemas.openxmlformats.org/drawingml/2006/picture">
+                <pic:pic xmlns:pic="http://schemas.openxmlformats.org/drawingml/2006/picture">
+                  <pic:nvPicPr>
+                    <pic:cNvPr id="0" name="Picture 13" descr="t01"/>
+                    <pic:cNvPicPr>
+                      <a:picLocks noChangeAspect="1" noChangeArrowheads="1"/>
+                    </pic:cNvPicPr>
+                  </pic:nvPicPr>
+                  <pic:blipFill>
+                    <a:blip r:embed="rId4">
+                      <a:extLst>
+                        <a:ext uri="{28A0092B-C50C-407E-A947-70E740481C1C}">
+                          <a14:useLocalDpi xmlns:a14="http://schemas.microsoft.com/office/drawing/2010/main" val="0"/>
+                        </a:ext>
+                      </a:extLst>
+                    </a:blip>
+                    <a:srcRect/>
+                    <a:stretch>
+                      <a:fillRect/>
+                    </a:stretch>
+                  </pic:blipFill>
+                  <pic:spPr bwMode="auto">
+                    <a:xfrm>
+                      <a:off x="0" y="0"/>
+                      <a:ext cx="5753100" cy="2495550"/>
+                    </a:xfrm>
+                    <a:prstGeom prst="rect">
+                      <a:avLst/>
+                    </a:prstGeom>
+                    <a:noFill/>
+                    <a:ln>
+                      <a:noFill/>
+                    </a:ln>
+                  </pic:spPr>
+                </pic:pic>
+              </a:graphicData>
+            </a:graphic>
+          </wp:inline>
+        </w:drawing>
+      </w:r>
       <w:r>
         <w:rPr>
           <w:noProof/>
@@ -28,8 +82,8 @@
             <v:path o:extrusionok="f" gradientshapeok="t" o:connecttype="rect"/>
             <o:lock v:ext="edit" aspectratio="t"/>
           </v:shapetype>
-          <v:shape id="_x0000_i1032" type="#_x0000_t75" style="width:453.75pt;height:117.75pt">
-            <v:imagedata r:id="rId4" o:title="redu"/>
+          <v:shape id="_x0000_i1025" type="#_x0000_t75" style="width:453.75pt;height:117.75pt">
+            <v:imagedata r:id="rId5" o:title="redu"/>
           </v:shape>
         </w:pict>
       </w:r>
@@ -39,8 +93,8 @@
           <w:lang w:eastAsia="de-DE"/>
         </w:rPr>
         <w:pict>
-          <v:shape id="_x0000_i1033" type="#_x0000_t75" style="width:453pt;height:117.75pt">
-            <v:imagedata r:id="rId5" o:title="f1"/>
+          <v:shape id="_x0000_i1026" type="#_x0000_t75" style="width:453pt;height:117.75pt">
+            <v:imagedata r:id="rId6" o:title="f1"/>
           </v:shape>
         </w:pict>
       </w:r>
@@ -50,19 +104,8 @@
           <w:lang w:eastAsia="de-DE"/>
         </w:rPr>
         <w:pict>
-          <v:shape id="_x0000_i1034" type="#_x0000_t75" style="width:453.75pt;height:199.5pt">
-            <v:imagedata r:id="rId6" o:title="hoh"/>
-          </v:shape>
-        </w:pict>
-      </w:r>
-      <w:r>
-        <w:rPr>
-          <w:noProof/>
-          <w:lang w:eastAsia="de-DE"/>
-        </w:rPr>
-        <w:pict>
-          <v:shape id="_x0000_i1035" type="#_x0000_t75" style="width:453pt;height:196.5pt">
-            <v:imagedata r:id="rId7" o:title="t01"/>
+          <v:shape id="_x0000_i1027" type="#_x0000_t75" style="width:453.75pt;height:199.5pt">
+            <v:imagedata r:id="rId7" o:title="hoh"/>
           </v:shape>
         </w:pict>
       </w:r>
@@ -73,31 +116,8 @@
         </w:rPr>
         <w:lastRenderedPageBreak/>
         <w:pict>
-          <v:shape id="_x0000_i1036" type="#_x0000_t75" style="width:453pt;height:207.75pt">
+          <v:shape id="_x0000_i1029" type="#_x0000_t75" style="width:453pt;height:207.75pt">
             <v:imagedata r:id="rId8" o:title="wy"/>
-          </v:shape>
-        </w:pict>
-      </w:r>
-      <w:r>
-        <w:rPr>
-          <w:noProof/>
-          <w:lang w:eastAsia="de-DE"/>
-        </w:rPr>
-        <w:pict>
-          <v:shape id="_x0000_i1037" type="#_x0000_t75" style="width:453pt;height:222pt">
-            <v:imagedata r:id="rId9" o:title="wkare"/>
-          </v:shape>
-        </w:pict>
-      </w:r>
-      <w:r>
-        <w:rPr>
-          <w:noProof/>
-          <w:lang w:eastAsia="de-DE"/>
-        </w:rPr>
-        <w:lastRenderedPageBreak/>
-        <w:pict>
-          <v:shape id="_x0000_i1038" type="#_x0000_t75" style="width:453pt;height:232.5pt">
-            <v:imagedata r:id="rId10" o:title="wlwq"/>
           </v:shape>
         </w:pict>
       </w:r>
@@ -108,12 +128,35 @@
           <w:lang w:eastAsia="de-DE"/>
         </w:rPr>
         <w:pict>
-          <v:shape id="_x0000_i1039" type="#_x0000_t75" style="width:453pt;height:204pt">
+          <v:shape id="_x0000_i1030" type="#_x0000_t75" style="width:453pt;height:222pt">
+            <v:imagedata r:id="rId9" o:title="wkare"/>
+          </v:shape>
+        </w:pict>
+      </w:r>
+      <w:bookmarkEnd w:id="0"/>
+      <w:r>
+        <w:rPr>
+          <w:noProof/>
+          <w:lang w:eastAsia="de-DE"/>
+        </w:rPr>
+        <w:lastRenderedPageBreak/>
+        <w:pict>
+          <v:shape id="_x0000_i1031" type="#_x0000_t75" style="width:453pt;height:232.5pt">
+            <v:imagedata r:id="rId10" o:title="wlwq"/>
+          </v:shape>
+        </w:pict>
+      </w:r>
+      <w:r>
+        <w:rPr>
+          <w:noProof/>
+          <w:lang w:eastAsia="de-DE"/>
+        </w:rPr>
+        <w:pict>
+          <v:shape id="_x0000_i1032" type="#_x0000_t75" style="width:453pt;height:204pt">
             <v:imagedata r:id="rId11" o:title="fl"/>
           </v:shape>
         </w:pict>
       </w:r>
-      <w:bookmarkEnd w:id="0"/>
     </w:p>
     <w:sectPr>
       <w:pgSz w:w="11906" w:h="16838"/>
